--- a/ส่งงาน/Sprint 2-2/(วิรัตน์) รายงานการประชุมทีม/รายงานการประชุมทีม ครั้งที่ 11/V2.2.1 [2021-09-15] รายงานการประชุมทีม ครั้งที่ 11.docx
+++ b/ส่งงาน/Sprint 2-2/(วิรัตน์) รายงานการประชุมทีม/รายงานการประชุมทีม ครั้งที่ 11/V2.2.1 [2021-09-15] รายงานการประชุมทีม ครั้งที่ 11.docx
@@ -381,7 +381,7 @@
           <w:szCs w:val="32"/>
           <w:lang w:val="en-US" w:bidi="th-TH"/>
         </w:rPr>
-        <w:t>1</w:t>
+        <w:t>0</w:t>
       </w:r>
       <w:r>
         <w:rPr>
